--- a/ML/Prac5/Lab5.docx
+++ b/ML/Prac5/Lab5.docx
@@ -172,6 +172,926 @@
     </w:p>
     <w:p>
       <w:pPr>
+        <w:keepNext w:val="0"/>
+        <w:keepLines w:val="0"/>
+        <w:pageBreakBefore w:val="0"/>
+        <w:widowControl/>
+        <w:kinsoku/>
+        <w:wordWrap/>
+        <w:overflowPunct/>
+        <w:topLinePunct w:val="0"/>
+        <w:autoSpaceDE/>
+        <w:autoSpaceDN/>
+        <w:bidi w:val="0"/>
+        <w:adjustRightInd/>
+        <w:snapToGrid/>
+        <w:spacing w:line="240" w:lineRule="auto"/>
+        <w:ind w:left="0" w:leftChars="0" w:firstLine="0" w:firstLineChars="0"/>
+        <w:rPr>
+          <w:rStyle w:val="7"/>
+          <w:rFonts w:hint="default" w:ascii="Verdana" w:hAnsi="Verdana" w:cs="Verdana"/>
+          <w:b/>
+          <w:bCs/>
+          <w:color w:val="000000"/>
+          <w:position w:val="1"/>
+          <w:sz w:val="20"/>
+          <w:szCs w:val="20"/>
+          <w:lang w:val="en-US"/>
+        </w:rPr>
+      </w:pPr>
+      <w:r>
+        <w:rPr>
+          <w:rStyle w:val="7"/>
+          <w:rFonts w:hint="default" w:ascii="Verdana" w:hAnsi="Verdana" w:cs="Verdana"/>
+          <w:b/>
+          <w:bCs/>
+          <w:color w:val="000000"/>
+          <w:position w:val="1"/>
+          <w:sz w:val="20"/>
+          <w:szCs w:val="20"/>
+          <w:lang w:val="en-US"/>
+        </w:rPr>
+        <w:t>THEORY:</w:t>
+      </w:r>
+    </w:p>
+    <w:p>
+      <w:pPr>
+        <w:pStyle w:val="8"/>
+        <w:keepNext w:val="0"/>
+        <w:keepLines w:val="0"/>
+        <w:pageBreakBefore w:val="0"/>
+        <w:widowControl/>
+        <w:kinsoku/>
+        <w:wordWrap/>
+        <w:overflowPunct/>
+        <w:topLinePunct w:val="0"/>
+        <w:autoSpaceDE/>
+        <w:autoSpaceDN/>
+        <w:bidi w:val="0"/>
+        <w:adjustRightInd/>
+        <w:snapToGrid/>
+        <w:spacing w:before="0" w:beforeAutospacing="0" w:after="0" w:afterAutospacing="0" w:line="240" w:lineRule="auto"/>
+        <w:ind w:left="0" w:leftChars="0" w:firstLine="200" w:firstLineChars="100"/>
+        <w:jc w:val="both"/>
+        <w:textAlignment w:val="baseline"/>
+        <w:rPr>
+          <w:rFonts w:hint="default" w:ascii="Verdana" w:hAnsi="Verdana" w:cs="Verdana"/>
+          <w:sz w:val="20"/>
+          <w:szCs w:val="20"/>
+          <w:lang w:val="en-US"/>
+        </w:rPr>
+      </w:pPr>
+      <w:r>
+        <w:rPr>
+          <w:rStyle w:val="7"/>
+          <w:rFonts w:hint="default" w:ascii="Verdana" w:hAnsi="Verdana" w:cs="Verdana"/>
+          <w:color w:val="000000"/>
+          <w:position w:val="3"/>
+          <w:sz w:val="20"/>
+          <w:szCs w:val="20"/>
+          <w:lang w:val="en-US"/>
+        </w:rPr>
+        <w:t>Decision Tree is a Supervised learning technique that can be used for both classification and Regression problems. It is a tree-structured classifier, where internal nodes represent the features of a dataset, branches represent the decision rules and each leaf node represents the outcome.</w:t>
+      </w:r>
+      <w:r>
+        <w:rPr>
+          <w:rStyle w:val="9"/>
+          <w:rFonts w:hint="default" w:ascii="Verdana" w:hAnsi="Verdana" w:cs="Verdana"/>
+          <w:sz w:val="20"/>
+          <w:szCs w:val="20"/>
+          <w:lang w:val="en-US"/>
+        </w:rPr>
+        <w:t>​</w:t>
+      </w:r>
+    </w:p>
+    <w:p>
+      <w:pPr>
+        <w:pStyle w:val="8"/>
+        <w:keepNext w:val="0"/>
+        <w:keepLines w:val="0"/>
+        <w:pageBreakBefore w:val="0"/>
+        <w:widowControl/>
+        <w:kinsoku/>
+        <w:wordWrap/>
+        <w:overflowPunct/>
+        <w:topLinePunct w:val="0"/>
+        <w:autoSpaceDE/>
+        <w:autoSpaceDN/>
+        <w:bidi w:val="0"/>
+        <w:adjustRightInd/>
+        <w:snapToGrid/>
+        <w:spacing w:before="0" w:beforeAutospacing="0" w:after="0" w:afterAutospacing="0" w:line="240" w:lineRule="auto"/>
+        <w:ind w:left="0" w:leftChars="0" w:firstLine="200" w:firstLineChars="100"/>
+        <w:jc w:val="both"/>
+        <w:textAlignment w:val="baseline"/>
+        <w:rPr>
+          <w:rFonts w:hint="default" w:ascii="Verdana" w:hAnsi="Verdana" w:cs="Verdana"/>
+          <w:sz w:val="20"/>
+          <w:szCs w:val="20"/>
+          <w:lang w:val="en-US"/>
+        </w:rPr>
+      </w:pPr>
+      <w:r>
+        <w:rPr>
+          <w:rStyle w:val="7"/>
+          <w:rFonts w:hint="default" w:ascii="Verdana" w:hAnsi="Verdana" w:cs="Verdana"/>
+          <w:color w:val="000000"/>
+          <w:position w:val="3"/>
+          <w:sz w:val="20"/>
+          <w:szCs w:val="20"/>
+          <w:lang w:val="en-US"/>
+        </w:rPr>
+        <w:t>The decisions or the test are performed on the basis of features of the given dataset.</w:t>
+      </w:r>
+      <w:r>
+        <w:rPr>
+          <w:rStyle w:val="9"/>
+          <w:rFonts w:hint="default" w:ascii="Verdana" w:hAnsi="Verdana" w:cs="Verdana"/>
+          <w:sz w:val="20"/>
+          <w:szCs w:val="20"/>
+          <w:lang w:val="en-US"/>
+        </w:rPr>
+        <w:t>​</w:t>
+      </w:r>
+      <w:r>
+        <w:rPr>
+          <w:rFonts w:hint="default" w:ascii="Verdana" w:hAnsi="Verdana" w:cs="Verdana"/>
+          <w:sz w:val="20"/>
+          <w:szCs w:val="20"/>
+          <w:lang w:val="en-US"/>
+        </w:rPr>
+        <w:t xml:space="preserve"> </w:t>
+      </w:r>
+      <w:r>
+        <w:rPr>
+          <w:rStyle w:val="7"/>
+          <w:rFonts w:hint="default" w:ascii="Verdana" w:hAnsi="Verdana" w:cs="Verdana"/>
+          <w:color w:val="000000"/>
+          <w:position w:val="3"/>
+          <w:sz w:val="20"/>
+          <w:szCs w:val="20"/>
+          <w:lang w:val="en-US"/>
+        </w:rPr>
+        <w:t>It is called a decision tree because, similar to a tree, it starts with the root node, which expands on further branches and constructs a tree-like structure.</w:t>
+      </w:r>
+    </w:p>
+    <w:p>
+      <w:pPr>
+        <w:pStyle w:val="8"/>
+        <w:keepNext w:val="0"/>
+        <w:keepLines w:val="0"/>
+        <w:pageBreakBefore w:val="0"/>
+        <w:widowControl/>
+        <w:kinsoku/>
+        <w:wordWrap/>
+        <w:overflowPunct/>
+        <w:topLinePunct w:val="0"/>
+        <w:autoSpaceDE/>
+        <w:autoSpaceDN/>
+        <w:bidi w:val="0"/>
+        <w:adjustRightInd/>
+        <w:snapToGrid/>
+        <w:spacing w:before="0" w:beforeAutospacing="0" w:after="0" w:afterAutospacing="0" w:line="240" w:lineRule="auto"/>
+        <w:ind w:left="0" w:leftChars="0" w:firstLine="200" w:firstLineChars="100"/>
+        <w:jc w:val="both"/>
+        <w:textAlignment w:val="baseline"/>
+        <w:rPr>
+          <w:rFonts w:hint="default" w:ascii="Verdana" w:hAnsi="Verdana" w:cs="Verdana"/>
+          <w:sz w:val="20"/>
+          <w:szCs w:val="20"/>
+          <w:lang w:val="en-US"/>
+        </w:rPr>
+      </w:pPr>
+      <w:r>
+        <w:rPr>
+          <w:rStyle w:val="7"/>
+          <w:rFonts w:hint="default" w:ascii="Verdana" w:hAnsi="Verdana" w:cs="Verdana"/>
+          <w:color w:val="333333"/>
+          <w:position w:val="2"/>
+          <w:sz w:val="20"/>
+          <w:szCs w:val="20"/>
+          <w:lang w:val="en-US"/>
+        </w:rPr>
+        <w:t>While implementing a Decision tree, the main issue arises that how to select the best attribute for the root node and for sub-nodes. So, to solve such problems there is a technique which is called as </w:t>
+      </w:r>
+      <w:r>
+        <w:rPr>
+          <w:rStyle w:val="7"/>
+          <w:rFonts w:hint="default" w:ascii="Verdana" w:hAnsi="Verdana" w:cs="Verdana"/>
+          <w:b/>
+          <w:bCs/>
+          <w:color w:val="333333"/>
+          <w:position w:val="2"/>
+          <w:sz w:val="20"/>
+          <w:szCs w:val="20"/>
+          <w:lang w:val="en-US"/>
+        </w:rPr>
+        <w:t>Attribute selection measure or ASM. </w:t>
+      </w:r>
+      <w:r>
+        <w:rPr>
+          <w:rStyle w:val="7"/>
+          <w:rFonts w:hint="default" w:ascii="Verdana" w:hAnsi="Verdana" w:cs="Verdana"/>
+          <w:color w:val="333333"/>
+          <w:position w:val="2"/>
+          <w:sz w:val="20"/>
+          <w:szCs w:val="20"/>
+          <w:lang w:val="en-US"/>
+        </w:rPr>
+        <w:t>By this measurement, we can easily select the best attribute for the nodes of the tree. There are two popular techniques for ASM, which are:</w:t>
+      </w:r>
+      <w:r>
+        <w:rPr>
+          <w:rStyle w:val="9"/>
+          <w:rFonts w:hint="default" w:ascii="Verdana" w:hAnsi="Verdana" w:cs="Verdana"/>
+          <w:sz w:val="20"/>
+          <w:szCs w:val="20"/>
+          <w:lang w:val="en-US"/>
+        </w:rPr>
+        <w:t>​</w:t>
+      </w:r>
+    </w:p>
+    <w:p>
+      <w:pPr>
+        <w:pStyle w:val="8"/>
+        <w:keepNext w:val="0"/>
+        <w:keepLines w:val="0"/>
+        <w:pageBreakBefore w:val="0"/>
+        <w:widowControl/>
+        <w:numPr>
+          <w:ilvl w:val="0"/>
+          <w:numId w:val="1"/>
+        </w:numPr>
+        <w:kinsoku/>
+        <w:wordWrap/>
+        <w:overflowPunct/>
+        <w:topLinePunct w:val="0"/>
+        <w:autoSpaceDE/>
+        <w:autoSpaceDN/>
+        <w:bidi w:val="0"/>
+        <w:adjustRightInd/>
+        <w:snapToGrid/>
+        <w:spacing w:before="0" w:beforeAutospacing="0" w:after="0" w:afterAutospacing="0" w:line="240" w:lineRule="auto"/>
+        <w:ind w:left="0" w:leftChars="0" w:firstLine="400" w:firstLineChars="200"/>
+        <w:jc w:val="both"/>
+        <w:textAlignment w:val="baseline"/>
+        <w:rPr>
+          <w:rFonts w:hint="default" w:ascii="Verdana" w:hAnsi="Verdana" w:cs="Verdana"/>
+          <w:b w:val="0"/>
+          <w:bCs w:val="0"/>
+          <w:sz w:val="20"/>
+          <w:szCs w:val="20"/>
+          <w:lang w:val="en-US"/>
+        </w:rPr>
+      </w:pPr>
+      <w:r>
+        <w:rPr>
+          <w:rStyle w:val="7"/>
+          <w:rFonts w:hint="default" w:ascii="Verdana" w:hAnsi="Verdana" w:cs="Verdana"/>
+          <w:b w:val="0"/>
+          <w:bCs w:val="0"/>
+          <w:color w:val="000000"/>
+          <w:position w:val="2"/>
+          <w:sz w:val="20"/>
+          <w:szCs w:val="20"/>
+          <w:lang w:val="en-US"/>
+        </w:rPr>
+        <w:t>Information Gain</w:t>
+      </w:r>
+      <w:r>
+        <w:rPr>
+          <w:rStyle w:val="9"/>
+          <w:rFonts w:hint="default" w:ascii="Verdana" w:hAnsi="Verdana" w:cs="Verdana"/>
+          <w:b w:val="0"/>
+          <w:bCs w:val="0"/>
+          <w:sz w:val="20"/>
+          <w:szCs w:val="20"/>
+          <w:lang w:val="en-US"/>
+        </w:rPr>
+        <w:t>​</w:t>
+      </w:r>
+    </w:p>
+    <w:p>
+      <w:pPr>
+        <w:pStyle w:val="8"/>
+        <w:keepNext w:val="0"/>
+        <w:keepLines w:val="0"/>
+        <w:pageBreakBefore w:val="0"/>
+        <w:widowControl/>
+        <w:numPr>
+          <w:ilvl w:val="0"/>
+          <w:numId w:val="1"/>
+        </w:numPr>
+        <w:kinsoku/>
+        <w:wordWrap/>
+        <w:overflowPunct/>
+        <w:topLinePunct w:val="0"/>
+        <w:autoSpaceDE/>
+        <w:autoSpaceDN/>
+        <w:bidi w:val="0"/>
+        <w:adjustRightInd/>
+        <w:snapToGrid/>
+        <w:spacing w:before="0" w:beforeAutospacing="0" w:after="0" w:afterAutospacing="0" w:line="240" w:lineRule="auto"/>
+        <w:ind w:left="0" w:leftChars="0" w:firstLine="400" w:firstLineChars="200"/>
+        <w:jc w:val="both"/>
+        <w:textAlignment w:val="baseline"/>
+        <w:rPr>
+          <w:rStyle w:val="9"/>
+          <w:rFonts w:hint="default" w:ascii="Verdana" w:hAnsi="Verdana" w:cs="Verdana"/>
+          <w:b w:val="0"/>
+          <w:bCs w:val="0"/>
+          <w:sz w:val="20"/>
+          <w:szCs w:val="20"/>
+          <w:lang w:val="en-US"/>
+        </w:rPr>
+      </w:pPr>
+      <w:r>
+        <w:rPr>
+          <w:rStyle w:val="7"/>
+          <w:rFonts w:hint="default" w:ascii="Verdana" w:hAnsi="Verdana" w:cs="Verdana"/>
+          <w:b w:val="0"/>
+          <w:bCs w:val="0"/>
+          <w:color w:val="000000"/>
+          <w:position w:val="2"/>
+          <w:sz w:val="20"/>
+          <w:szCs w:val="20"/>
+          <w:lang w:val="en-US"/>
+        </w:rPr>
+        <w:t>Gini Index</w:t>
+      </w:r>
+      <w:r>
+        <w:rPr>
+          <w:rStyle w:val="9"/>
+          <w:rFonts w:hint="default" w:ascii="Verdana" w:hAnsi="Verdana" w:cs="Verdana"/>
+          <w:b w:val="0"/>
+          <w:bCs w:val="0"/>
+          <w:sz w:val="20"/>
+          <w:szCs w:val="20"/>
+          <w:lang w:val="en-US"/>
+        </w:rPr>
+        <w:t>​</w:t>
+      </w:r>
+    </w:p>
+    <w:p>
+      <w:pPr>
+        <w:pStyle w:val="8"/>
+        <w:keepNext w:val="0"/>
+        <w:keepLines w:val="0"/>
+        <w:pageBreakBefore w:val="0"/>
+        <w:widowControl/>
+        <w:numPr>
+          <w:numId w:val="0"/>
+        </w:numPr>
+        <w:kinsoku/>
+        <w:wordWrap/>
+        <w:overflowPunct/>
+        <w:topLinePunct w:val="0"/>
+        <w:autoSpaceDE/>
+        <w:autoSpaceDN/>
+        <w:bidi w:val="0"/>
+        <w:adjustRightInd/>
+        <w:snapToGrid/>
+        <w:spacing w:before="0" w:beforeAutospacing="0" w:after="0" w:afterAutospacing="0" w:line="240" w:lineRule="auto"/>
+        <w:ind w:leftChars="200"/>
+        <w:jc w:val="both"/>
+        <w:textAlignment w:val="baseline"/>
+        <w:rPr>
+          <w:rStyle w:val="9"/>
+          <w:rFonts w:hint="default" w:ascii="Verdana" w:hAnsi="Verdana" w:cs="Verdana"/>
+          <w:b w:val="0"/>
+          <w:bCs w:val="0"/>
+          <w:sz w:val="20"/>
+          <w:szCs w:val="20"/>
+          <w:lang w:val="en-US"/>
+        </w:rPr>
+      </w:pPr>
+    </w:p>
+    <w:p>
+      <w:pPr>
+        <w:pStyle w:val="8"/>
+        <w:keepNext w:val="0"/>
+        <w:keepLines w:val="0"/>
+        <w:pageBreakBefore w:val="0"/>
+        <w:widowControl/>
+        <w:kinsoku/>
+        <w:wordWrap/>
+        <w:overflowPunct/>
+        <w:topLinePunct w:val="0"/>
+        <w:autoSpaceDE/>
+        <w:autoSpaceDN/>
+        <w:bidi w:val="0"/>
+        <w:adjustRightInd/>
+        <w:snapToGrid/>
+        <w:spacing w:before="0" w:beforeAutospacing="0" w:after="0" w:afterAutospacing="0" w:line="240" w:lineRule="auto"/>
+        <w:ind w:left="0" w:leftChars="0" w:firstLine="0" w:firstLineChars="0"/>
+        <w:jc w:val="both"/>
+        <w:textAlignment w:val="baseline"/>
+        <w:rPr>
+          <w:rStyle w:val="9"/>
+          <w:rFonts w:hint="default" w:ascii="Verdana" w:hAnsi="Verdana" w:cs="Verdana"/>
+          <w:sz w:val="20"/>
+          <w:szCs w:val="20"/>
+          <w:lang w:val="en-US"/>
+        </w:rPr>
+      </w:pPr>
+      <w:r>
+        <w:rPr>
+          <w:rStyle w:val="7"/>
+          <w:rFonts w:hint="default" w:ascii="Verdana" w:hAnsi="Verdana" w:cs="Verdana"/>
+          <w:b/>
+          <w:bCs/>
+          <w:color w:val="000000"/>
+          <w:position w:val="2"/>
+          <w:sz w:val="20"/>
+          <w:szCs w:val="20"/>
+          <w:lang w:val="en-US"/>
+        </w:rPr>
+        <w:t>Information Gain</w:t>
+      </w:r>
+      <w:r>
+        <w:rPr>
+          <w:rStyle w:val="9"/>
+          <w:rFonts w:hint="default" w:ascii="Verdana" w:hAnsi="Verdana" w:cs="Verdana"/>
+          <w:sz w:val="20"/>
+          <w:szCs w:val="20"/>
+          <w:lang w:val="en-US"/>
+        </w:rPr>
+        <w:t>​:</w:t>
+      </w:r>
+    </w:p>
+    <w:p>
+      <w:pPr>
+        <w:pStyle w:val="8"/>
+        <w:keepNext w:val="0"/>
+        <w:keepLines w:val="0"/>
+        <w:pageBreakBefore w:val="0"/>
+        <w:widowControl/>
+        <w:numPr>
+          <w:ilvl w:val="0"/>
+          <w:numId w:val="2"/>
+        </w:numPr>
+        <w:tabs>
+          <w:tab w:val="left" w:pos="600"/>
+          <w:tab w:val="clear" w:pos="420"/>
+        </w:tabs>
+        <w:kinsoku/>
+        <w:wordWrap/>
+        <w:overflowPunct/>
+        <w:topLinePunct w:val="0"/>
+        <w:autoSpaceDE/>
+        <w:autoSpaceDN/>
+        <w:bidi w:val="0"/>
+        <w:adjustRightInd/>
+        <w:snapToGrid/>
+        <w:spacing w:before="0" w:beforeAutospacing="0" w:after="0" w:afterAutospacing="0" w:line="240" w:lineRule="auto"/>
+        <w:ind w:left="600" w:leftChars="0" w:hanging="400" w:firstLineChars="0"/>
+        <w:jc w:val="both"/>
+        <w:textAlignment w:val="baseline"/>
+        <w:rPr>
+          <w:rFonts w:hint="default" w:ascii="Verdana" w:hAnsi="Verdana" w:cs="Verdana"/>
+          <w:sz w:val="20"/>
+          <w:szCs w:val="20"/>
+          <w:lang w:val="en-US"/>
+        </w:rPr>
+      </w:pPr>
+      <w:r>
+        <w:rPr>
+          <w:rStyle w:val="7"/>
+          <w:rFonts w:hint="default" w:ascii="Verdana" w:hAnsi="Verdana" w:cs="Verdana"/>
+          <w:color w:val="000000"/>
+          <w:position w:val="3"/>
+          <w:sz w:val="20"/>
+          <w:szCs w:val="20"/>
+          <w:lang w:val="en-US"/>
+        </w:rPr>
+        <w:t>Information gain is the measurement of changes in entropy after the segmentation of a dataset based on an attribute.</w:t>
+      </w:r>
+      <w:r>
+        <w:rPr>
+          <w:rStyle w:val="9"/>
+          <w:rFonts w:hint="default" w:ascii="Verdana" w:hAnsi="Verdana" w:cs="Verdana"/>
+          <w:sz w:val="20"/>
+          <w:szCs w:val="20"/>
+          <w:lang w:val="en-US"/>
+        </w:rPr>
+        <w:t>​</w:t>
+      </w:r>
+    </w:p>
+    <w:p>
+      <w:pPr>
+        <w:pStyle w:val="8"/>
+        <w:keepNext w:val="0"/>
+        <w:keepLines w:val="0"/>
+        <w:pageBreakBefore w:val="0"/>
+        <w:widowControl/>
+        <w:numPr>
+          <w:ilvl w:val="0"/>
+          <w:numId w:val="2"/>
+        </w:numPr>
+        <w:tabs>
+          <w:tab w:val="left" w:pos="600"/>
+          <w:tab w:val="clear" w:pos="420"/>
+        </w:tabs>
+        <w:kinsoku/>
+        <w:wordWrap/>
+        <w:overflowPunct/>
+        <w:topLinePunct w:val="0"/>
+        <w:autoSpaceDE/>
+        <w:autoSpaceDN/>
+        <w:bidi w:val="0"/>
+        <w:adjustRightInd/>
+        <w:snapToGrid/>
+        <w:spacing w:before="0" w:beforeAutospacing="0" w:after="0" w:afterAutospacing="0" w:line="240" w:lineRule="auto"/>
+        <w:ind w:left="600" w:leftChars="0" w:hanging="400" w:firstLineChars="0"/>
+        <w:jc w:val="both"/>
+        <w:textAlignment w:val="baseline"/>
+        <w:rPr>
+          <w:rFonts w:hint="default" w:ascii="Verdana" w:hAnsi="Verdana" w:cs="Verdana"/>
+          <w:sz w:val="20"/>
+          <w:szCs w:val="20"/>
+          <w:lang w:val="en-US"/>
+        </w:rPr>
+      </w:pPr>
+      <w:r>
+        <w:rPr>
+          <w:rStyle w:val="7"/>
+          <w:rFonts w:hint="default" w:ascii="Verdana" w:hAnsi="Verdana" w:cs="Verdana"/>
+          <w:color w:val="000000"/>
+          <w:position w:val="3"/>
+          <w:sz w:val="20"/>
+          <w:szCs w:val="20"/>
+          <w:lang w:val="en-US"/>
+        </w:rPr>
+        <w:t>It calculates how much information a feature provides us about a class.</w:t>
+      </w:r>
+      <w:r>
+        <w:rPr>
+          <w:rStyle w:val="9"/>
+          <w:rFonts w:hint="default" w:ascii="Verdana" w:hAnsi="Verdana" w:cs="Verdana"/>
+          <w:sz w:val="20"/>
+          <w:szCs w:val="20"/>
+          <w:lang w:val="en-US"/>
+        </w:rPr>
+        <w:t>​</w:t>
+      </w:r>
+    </w:p>
+    <w:p>
+      <w:pPr>
+        <w:pStyle w:val="8"/>
+        <w:keepNext w:val="0"/>
+        <w:keepLines w:val="0"/>
+        <w:pageBreakBefore w:val="0"/>
+        <w:widowControl/>
+        <w:numPr>
+          <w:ilvl w:val="0"/>
+          <w:numId w:val="2"/>
+        </w:numPr>
+        <w:tabs>
+          <w:tab w:val="left" w:pos="600"/>
+          <w:tab w:val="clear" w:pos="420"/>
+        </w:tabs>
+        <w:kinsoku/>
+        <w:wordWrap/>
+        <w:overflowPunct/>
+        <w:topLinePunct w:val="0"/>
+        <w:autoSpaceDE/>
+        <w:autoSpaceDN/>
+        <w:bidi w:val="0"/>
+        <w:adjustRightInd/>
+        <w:snapToGrid/>
+        <w:spacing w:before="0" w:beforeAutospacing="0" w:after="0" w:afterAutospacing="0" w:line="240" w:lineRule="auto"/>
+        <w:ind w:left="600" w:leftChars="0" w:hanging="400" w:firstLineChars="0"/>
+        <w:jc w:val="both"/>
+        <w:textAlignment w:val="baseline"/>
+        <w:rPr>
+          <w:rFonts w:hint="default" w:ascii="Verdana" w:hAnsi="Verdana" w:cs="Verdana"/>
+          <w:sz w:val="20"/>
+          <w:szCs w:val="20"/>
+          <w:lang w:val="en-US"/>
+        </w:rPr>
+      </w:pPr>
+      <w:r>
+        <w:rPr>
+          <w:rStyle w:val="7"/>
+          <w:rFonts w:hint="default" w:ascii="Verdana" w:hAnsi="Verdana" w:cs="Verdana"/>
+          <w:color w:val="000000"/>
+          <w:position w:val="3"/>
+          <w:sz w:val="20"/>
+          <w:szCs w:val="20"/>
+          <w:lang w:val="en-US"/>
+        </w:rPr>
+        <w:t>According to the value of information gain, we split the node and build the decision tree.</w:t>
+      </w:r>
+      <w:r>
+        <w:rPr>
+          <w:rStyle w:val="9"/>
+          <w:rFonts w:hint="default" w:ascii="Verdana" w:hAnsi="Verdana" w:cs="Verdana"/>
+          <w:sz w:val="20"/>
+          <w:szCs w:val="20"/>
+          <w:lang w:val="en-US"/>
+        </w:rPr>
+        <w:t>​</w:t>
+      </w:r>
+    </w:p>
+    <w:p>
+      <w:pPr>
+        <w:pStyle w:val="8"/>
+        <w:keepNext w:val="0"/>
+        <w:keepLines w:val="0"/>
+        <w:pageBreakBefore w:val="0"/>
+        <w:widowControl/>
+        <w:numPr>
+          <w:ilvl w:val="0"/>
+          <w:numId w:val="2"/>
+        </w:numPr>
+        <w:tabs>
+          <w:tab w:val="left" w:pos="600"/>
+          <w:tab w:val="clear" w:pos="420"/>
+        </w:tabs>
+        <w:kinsoku/>
+        <w:wordWrap/>
+        <w:overflowPunct/>
+        <w:topLinePunct w:val="0"/>
+        <w:autoSpaceDE/>
+        <w:autoSpaceDN/>
+        <w:bidi w:val="0"/>
+        <w:adjustRightInd/>
+        <w:snapToGrid/>
+        <w:spacing w:before="0" w:beforeAutospacing="0" w:after="0" w:afterAutospacing="0" w:line="240" w:lineRule="auto"/>
+        <w:ind w:left="600" w:leftChars="0" w:hanging="400" w:firstLineChars="0"/>
+        <w:jc w:val="both"/>
+        <w:textAlignment w:val="baseline"/>
+        <w:rPr>
+          <w:rFonts w:hint="default" w:ascii="Verdana" w:hAnsi="Verdana" w:cs="Verdana"/>
+          <w:sz w:val="20"/>
+          <w:szCs w:val="20"/>
+          <w:lang w:val="en-US"/>
+        </w:rPr>
+      </w:pPr>
+      <w:r>
+        <w:rPr>
+          <w:rStyle w:val="7"/>
+          <w:rFonts w:hint="default" w:ascii="Verdana" w:hAnsi="Verdana" w:cs="Verdana"/>
+          <w:color w:val="000000"/>
+          <w:position w:val="3"/>
+          <w:sz w:val="20"/>
+          <w:szCs w:val="20"/>
+          <w:lang w:val="en-US"/>
+        </w:rPr>
+        <w:t>A decision tree algorithm always tries to maximize the value of information gain, and a node/attribute having the highest information gain is split first. </w:t>
+      </w:r>
+    </w:p>
+    <w:p>
+      <w:pPr>
+        <w:pStyle w:val="8"/>
+        <w:keepNext w:val="0"/>
+        <w:keepLines w:val="0"/>
+        <w:pageBreakBefore w:val="0"/>
+        <w:widowControl/>
+        <w:numPr>
+          <w:numId w:val="0"/>
+        </w:numPr>
+        <w:tabs>
+          <w:tab w:val="left" w:pos="600"/>
+        </w:tabs>
+        <w:kinsoku/>
+        <w:wordWrap/>
+        <w:overflowPunct/>
+        <w:topLinePunct w:val="0"/>
+        <w:autoSpaceDE/>
+        <w:autoSpaceDN/>
+        <w:bidi w:val="0"/>
+        <w:adjustRightInd/>
+        <w:snapToGrid/>
+        <w:spacing w:before="0" w:beforeAutospacing="0" w:after="0" w:afterAutospacing="0" w:line="240" w:lineRule="auto"/>
+        <w:ind w:left="200" w:leftChars="0"/>
+        <w:jc w:val="both"/>
+        <w:textAlignment w:val="baseline"/>
+        <w:rPr>
+          <w:rFonts w:hint="default" w:ascii="Verdana" w:hAnsi="Verdana" w:cs="Verdana"/>
+          <w:sz w:val="20"/>
+          <w:szCs w:val="20"/>
+          <w:lang w:val="en-US"/>
+        </w:rPr>
+      </w:pPr>
+      <w:bookmarkStart w:id="0" w:name="_GoBack"/>
+      <w:bookmarkEnd w:id="0"/>
+    </w:p>
+    <w:p>
+      <w:pPr>
+        <w:pStyle w:val="8"/>
+        <w:keepNext w:val="0"/>
+        <w:keepLines w:val="0"/>
+        <w:pageBreakBefore w:val="0"/>
+        <w:widowControl/>
+        <w:kinsoku/>
+        <w:wordWrap/>
+        <w:overflowPunct/>
+        <w:topLinePunct w:val="0"/>
+        <w:autoSpaceDE/>
+        <w:autoSpaceDN/>
+        <w:bidi w:val="0"/>
+        <w:adjustRightInd/>
+        <w:snapToGrid/>
+        <w:spacing w:before="0" w:beforeAutospacing="0" w:after="0" w:afterAutospacing="0" w:line="240" w:lineRule="auto"/>
+        <w:ind w:left="0" w:leftChars="0" w:firstLine="0" w:firstLineChars="0"/>
+        <w:jc w:val="both"/>
+        <w:textAlignment w:val="baseline"/>
+        <w:rPr>
+          <w:rFonts w:hint="default" w:ascii="Verdana" w:hAnsi="Verdana" w:cs="Verdana"/>
+          <w:b/>
+          <w:bCs/>
+          <w:sz w:val="20"/>
+          <w:szCs w:val="20"/>
+          <w:lang w:val="en-US"/>
+        </w:rPr>
+      </w:pPr>
+      <w:r>
+        <w:rPr>
+          <w:rFonts w:hint="default" w:ascii="Verdana" w:hAnsi="Verdana" w:cs="Verdana"/>
+          <w:b/>
+          <w:bCs/>
+          <w:sz w:val="20"/>
+          <w:szCs w:val="20"/>
+          <w:lang w:val="en-US"/>
+        </w:rPr>
+        <w:t>Gini Index:</w:t>
+      </w:r>
+    </w:p>
+    <w:p>
+      <w:pPr>
+        <w:pStyle w:val="8"/>
+        <w:keepNext w:val="0"/>
+        <w:keepLines w:val="0"/>
+        <w:pageBreakBefore w:val="0"/>
+        <w:widowControl/>
+        <w:numPr>
+          <w:ilvl w:val="0"/>
+          <w:numId w:val="2"/>
+        </w:numPr>
+        <w:tabs>
+          <w:tab w:val="left" w:pos="600"/>
+          <w:tab w:val="clear" w:pos="420"/>
+        </w:tabs>
+        <w:kinsoku/>
+        <w:wordWrap/>
+        <w:overflowPunct/>
+        <w:topLinePunct w:val="0"/>
+        <w:autoSpaceDE/>
+        <w:autoSpaceDN/>
+        <w:bidi w:val="0"/>
+        <w:adjustRightInd/>
+        <w:snapToGrid/>
+        <w:spacing w:before="0" w:beforeAutospacing="0" w:after="0" w:afterAutospacing="0" w:line="240" w:lineRule="auto"/>
+        <w:ind w:left="600" w:leftChars="0" w:hanging="400" w:firstLineChars="0"/>
+        <w:jc w:val="both"/>
+        <w:textAlignment w:val="baseline"/>
+        <w:rPr>
+          <w:rFonts w:hint="default" w:ascii="Verdana" w:hAnsi="Verdana" w:cs="Verdana"/>
+          <w:sz w:val="20"/>
+          <w:szCs w:val="20"/>
+          <w:lang w:val="en-US"/>
+        </w:rPr>
+      </w:pPr>
+      <w:r>
+        <w:rPr>
+          <w:rStyle w:val="7"/>
+          <w:rFonts w:hint="default" w:ascii="Verdana" w:hAnsi="Verdana" w:cs="Verdana"/>
+          <w:color w:val="000000"/>
+          <w:position w:val="2"/>
+          <w:sz w:val="20"/>
+          <w:szCs w:val="20"/>
+          <w:lang w:val="en-US"/>
+        </w:rPr>
+        <w:t>Gini index is a measure of impurity or purity used while creating a decision tree in the CART (Classification and Regression Tree) algorithm.</w:t>
+      </w:r>
+      <w:r>
+        <w:rPr>
+          <w:rStyle w:val="9"/>
+          <w:rFonts w:hint="default" w:ascii="Verdana" w:hAnsi="Verdana" w:cs="Verdana"/>
+          <w:sz w:val="20"/>
+          <w:szCs w:val="20"/>
+          <w:lang w:val="en-US"/>
+        </w:rPr>
+        <w:t>​</w:t>
+      </w:r>
+    </w:p>
+    <w:p>
+      <w:pPr>
+        <w:pStyle w:val="8"/>
+        <w:keepNext w:val="0"/>
+        <w:keepLines w:val="0"/>
+        <w:pageBreakBefore w:val="0"/>
+        <w:widowControl/>
+        <w:numPr>
+          <w:ilvl w:val="0"/>
+          <w:numId w:val="2"/>
+        </w:numPr>
+        <w:tabs>
+          <w:tab w:val="left" w:pos="600"/>
+          <w:tab w:val="clear" w:pos="420"/>
+        </w:tabs>
+        <w:kinsoku/>
+        <w:wordWrap/>
+        <w:overflowPunct/>
+        <w:topLinePunct w:val="0"/>
+        <w:autoSpaceDE/>
+        <w:autoSpaceDN/>
+        <w:bidi w:val="0"/>
+        <w:adjustRightInd/>
+        <w:snapToGrid/>
+        <w:spacing w:before="0" w:beforeAutospacing="0" w:after="0" w:afterAutospacing="0" w:line="240" w:lineRule="auto"/>
+        <w:ind w:left="600" w:leftChars="0" w:hanging="400" w:firstLineChars="0"/>
+        <w:jc w:val="both"/>
+        <w:textAlignment w:val="baseline"/>
+        <w:rPr>
+          <w:rFonts w:hint="default" w:ascii="Verdana" w:hAnsi="Verdana" w:cs="Verdana"/>
+          <w:sz w:val="20"/>
+          <w:szCs w:val="20"/>
+          <w:lang w:val="en-US"/>
+        </w:rPr>
+      </w:pPr>
+      <w:r>
+        <w:rPr>
+          <w:rStyle w:val="7"/>
+          <w:rFonts w:hint="default" w:ascii="Verdana" w:hAnsi="Verdana" w:cs="Verdana"/>
+          <w:color w:val="000000"/>
+          <w:position w:val="2"/>
+          <w:sz w:val="20"/>
+          <w:szCs w:val="20"/>
+          <w:lang w:val="en-US"/>
+        </w:rPr>
+        <w:t>An attribute with the low Gini index should be preferred as compared to the high Gini index.</w:t>
+      </w:r>
+      <w:r>
+        <w:rPr>
+          <w:rStyle w:val="9"/>
+          <w:rFonts w:hint="default" w:ascii="Verdana" w:hAnsi="Verdana" w:cs="Verdana"/>
+          <w:sz w:val="20"/>
+          <w:szCs w:val="20"/>
+          <w:lang w:val="en-US"/>
+        </w:rPr>
+        <w:t>​</w:t>
+      </w:r>
+    </w:p>
+    <w:p>
+      <w:pPr>
+        <w:pStyle w:val="8"/>
+        <w:keepNext w:val="0"/>
+        <w:keepLines w:val="0"/>
+        <w:pageBreakBefore w:val="0"/>
+        <w:widowControl/>
+        <w:numPr>
+          <w:ilvl w:val="0"/>
+          <w:numId w:val="2"/>
+        </w:numPr>
+        <w:tabs>
+          <w:tab w:val="left" w:pos="600"/>
+          <w:tab w:val="clear" w:pos="420"/>
+        </w:tabs>
+        <w:kinsoku/>
+        <w:wordWrap/>
+        <w:overflowPunct/>
+        <w:topLinePunct w:val="0"/>
+        <w:autoSpaceDE/>
+        <w:autoSpaceDN/>
+        <w:bidi w:val="0"/>
+        <w:adjustRightInd/>
+        <w:snapToGrid/>
+        <w:spacing w:before="0" w:beforeAutospacing="0" w:after="0" w:afterAutospacing="0" w:line="240" w:lineRule="auto"/>
+        <w:ind w:left="600" w:leftChars="0" w:hanging="400" w:firstLineChars="0"/>
+        <w:jc w:val="both"/>
+        <w:textAlignment w:val="baseline"/>
+        <w:rPr>
+          <w:rFonts w:hint="default" w:ascii="Verdana" w:hAnsi="Verdana" w:cs="Verdana"/>
+          <w:sz w:val="20"/>
+          <w:szCs w:val="20"/>
+          <w:lang w:val="en-US"/>
+        </w:rPr>
+      </w:pPr>
+      <w:r>
+        <w:rPr>
+          <w:rStyle w:val="7"/>
+          <w:rFonts w:hint="default" w:ascii="Verdana" w:hAnsi="Verdana" w:cs="Verdana"/>
+          <w:color w:val="000000"/>
+          <w:position w:val="2"/>
+          <w:sz w:val="20"/>
+          <w:szCs w:val="20"/>
+          <w:lang w:val="en-US"/>
+        </w:rPr>
+        <w:t>It only creates binary splits, and the CART (Classification and Regression Tree) algorithm uses the Gini index to create binary splits.</w:t>
+      </w:r>
+    </w:p>
+    <w:p>
+      <w:pPr>
+        <w:rPr>
+          <w:rFonts w:hint="default" w:ascii="Verdana" w:hAnsi="Verdana"/>
+          <w:lang w:val="en-GB"/>
+        </w:rPr>
+      </w:pPr>
+    </w:p>
+    <w:p>
+      <w:pPr>
         <w:rPr>
           <w:rFonts w:hint="default" w:ascii="Verdana" w:hAnsi="Verdana" w:cs="Verdana"/>
           <w:b/>
@@ -193,7 +1113,7 @@
       <w:pPr>
         <w:numPr>
           <w:ilvl w:val="0"/>
-          <w:numId w:val="1"/>
+          <w:numId w:val="3"/>
         </w:numPr>
         <w:ind w:left="400" w:leftChars="100" w:hanging="200" w:hangingChars="100"/>
         <w:rPr>
@@ -217,7 +1137,7 @@
       <w:pPr>
         <w:numPr>
           <w:ilvl w:val="0"/>
-          <w:numId w:val="1"/>
+          <w:numId w:val="3"/>
         </w:numPr>
         <w:ind w:left="400" w:leftChars="100" w:hanging="200" w:hangingChars="100"/>
         <w:rPr>
@@ -241,7 +1161,7 @@
       <w:pPr>
         <w:numPr>
           <w:ilvl w:val="0"/>
-          <w:numId w:val="1"/>
+          <w:numId w:val="3"/>
         </w:numPr>
         <w:ind w:left="400" w:leftChars="100" w:hanging="200" w:hangingChars="100"/>
         <w:rPr>
@@ -265,7 +1185,7 @@
       <w:pPr>
         <w:numPr>
           <w:ilvl w:val="0"/>
-          <w:numId w:val="1"/>
+          <w:numId w:val="3"/>
         </w:numPr>
         <w:ind w:left="400" w:leftChars="100" w:hanging="200" w:hangingChars="100"/>
         <w:rPr>
@@ -313,7 +1233,7 @@
       <w:pPr>
         <w:numPr>
           <w:ilvl w:val="0"/>
-          <w:numId w:val="1"/>
+          <w:numId w:val="3"/>
         </w:numPr>
         <w:ind w:left="400" w:leftChars="100" w:hanging="200" w:hangingChars="100"/>
         <w:rPr>
@@ -337,7 +1257,7 @@
       <w:pPr>
         <w:numPr>
           <w:ilvl w:val="0"/>
-          <w:numId w:val="1"/>
+          <w:numId w:val="3"/>
         </w:numPr>
         <w:ind w:left="400" w:leftChars="100" w:hanging="200" w:hangingChars="100"/>
         <w:rPr>
@@ -388,7 +1308,7 @@
       <w:pPr>
         <w:numPr>
           <w:ilvl w:val="0"/>
-          <w:numId w:val="1"/>
+          <w:numId w:val="3"/>
         </w:numPr>
         <w:ind w:left="400" w:leftChars="100" w:hanging="200" w:hangingChars="100"/>
         <w:rPr>
@@ -412,7 +1332,7 @@
       <w:pPr>
         <w:numPr>
           <w:ilvl w:val="0"/>
-          <w:numId w:val="1"/>
+          <w:numId w:val="3"/>
         </w:numPr>
         <w:ind w:left="400" w:leftChars="100" w:hanging="200" w:hangingChars="100"/>
         <w:rPr>
@@ -436,7 +1356,7 @@
       <w:pPr>
         <w:numPr>
           <w:ilvl w:val="0"/>
-          <w:numId w:val="1"/>
+          <w:numId w:val="3"/>
         </w:numPr>
         <w:ind w:left="400" w:leftChars="100" w:hanging="200" w:hangingChars="100"/>
         <w:rPr>
@@ -507,7 +1427,7 @@
       <w:pPr>
         <w:numPr>
           <w:ilvl w:val="0"/>
-          <w:numId w:val="2"/>
+          <w:numId w:val="4"/>
         </w:numPr>
         <w:ind w:left="0" w:leftChars="0" w:firstLine="142" w:firstLineChars="71"/>
         <w:rPr>
@@ -558,6 +1478,7 @@
             <w:insideH w:val="single" w:color="auto" w:sz="4" w:space="0"/>
             <w:insideV w:val="single" w:color="auto" w:sz="4" w:space="0"/>
           </w:tblBorders>
+          <w:shd w:val="clear" w:color="auto" w:fill="282C34"/>
           <w:tblCellMar>
             <w:top w:w="0" w:type="dxa"/>
             <w:left w:w="108" w:type="dxa"/>
@@ -2718,7 +3639,7 @@
       <w:pPr>
         <w:numPr>
           <w:ilvl w:val="0"/>
-          <w:numId w:val="2"/>
+          <w:numId w:val="4"/>
         </w:numPr>
         <w:ind w:left="0" w:leftChars="0" w:firstLine="142" w:firstLineChars="71"/>
         <w:rPr>
@@ -5067,8 +5988,6 @@
           <w:lang w:val="en-GB"/>
         </w:rPr>
       </w:pPr>
-      <w:bookmarkStart w:id="0" w:name="_GoBack"/>
-      <w:bookmarkEnd w:id="0"/>
       <w:r>
         <w:rPr>
           <w:rFonts w:hint="default" w:ascii="Verdana" w:hAnsi="Verdana" w:cs="Verdana"/>
@@ -5092,7 +6011,7 @@
       <w:pPr>
         <w:numPr>
           <w:ilvl w:val="0"/>
-          <w:numId w:val="3"/>
+          <w:numId w:val="5"/>
         </w:numPr>
         <w:ind w:left="0" w:leftChars="0" w:firstLine="142" w:firstLineChars="71"/>
         <w:rPr>
@@ -5180,7 +6099,7 @@
       <w:pPr>
         <w:numPr>
           <w:ilvl w:val="0"/>
-          <w:numId w:val="3"/>
+          <w:numId w:val="5"/>
         </w:numPr>
         <w:ind w:left="0" w:leftChars="0" w:firstLine="142" w:firstLineChars="71"/>
         <w:rPr>
@@ -5199,6 +6118,7 @@
     <w:p>
       <w:pPr>
         <w:numPr>
+          <w:ilvl w:val="0"/>
           <w:numId w:val="0"/>
         </w:numPr>
         <w:ind w:leftChars="71" w:firstLine="719" w:firstLineChars="0"/>
@@ -5543,6 +6463,26 @@
     </w:lvl>
   </w:abstractNum>
   <w:abstractNum w:abstractNumId="1">
+    <w:nsid w:val="CED7BC95"/>
+    <w:multiLevelType w:val="singleLevel"/>
+    <w:tmpl w:val="CED7BC95"/>
+    <w:lvl w:ilvl="0" w:tentative="0">
+      <w:start w:val="1"/>
+      <w:numFmt w:val="bullet"/>
+      <w:lvlText w:val=""/>
+      <w:lvlJc w:val="left"/>
+      <w:pPr>
+        <w:tabs>
+          <w:tab w:val="left" w:pos="420"/>
+        </w:tabs>
+        <w:ind w:left="420" w:leftChars="0" w:hanging="420" w:firstLineChars="0"/>
+      </w:pPr>
+      <w:rPr>
+        <w:rFonts w:hint="default" w:ascii="Wingdings" w:hAnsi="Wingdings"/>
+      </w:rPr>
+    </w:lvl>
+  </w:abstractNum>
+  <w:abstractNum w:abstractNumId="2">
     <w:nsid w:val="DD6E2DC1"/>
     <w:multiLevelType w:val="singleLevel"/>
     <w:tmpl w:val="DD6E2DC1"/>
@@ -5554,7 +6494,7 @@
       <w:lvlJc w:val="left"/>
     </w:lvl>
   </w:abstractNum>
-  <w:abstractNum w:abstractNumId="2">
+  <w:abstractNum w:abstractNumId="3">
     <w:nsid w:val="1C4BAAE7"/>
     <w:multiLevelType w:val="singleLevel"/>
     <w:tmpl w:val="1C4BAAE7"/>
@@ -5566,14 +6506,169 @@
       <w:lvlJc w:val="left"/>
     </w:lvl>
   </w:abstractNum>
+  <w:abstractNum w:abstractNumId="4">
+    <w:nsid w:val="289064C8"/>
+    <w:multiLevelType w:val="multilevel"/>
+    <w:tmpl w:val="289064C8"/>
+    <w:lvl w:ilvl="0" w:tentative="0">
+      <w:start w:val="1"/>
+      <w:numFmt w:val="bullet"/>
+      <w:lvlText w:val=""/>
+      <w:lvlJc w:val="left"/>
+      <w:pPr>
+        <w:tabs>
+          <w:tab w:val="left" w:pos="720"/>
+        </w:tabs>
+        <w:ind w:left="720" w:hanging="360"/>
+      </w:pPr>
+      <w:rPr>
+        <w:rFonts w:hint="default" w:ascii="Symbol" w:hAnsi="Symbol"/>
+        <w:sz w:val="20"/>
+      </w:rPr>
+    </w:lvl>
+    <w:lvl w:ilvl="1" w:tentative="0">
+      <w:start w:val="0"/>
+      <w:numFmt w:val="bullet"/>
+      <w:lvlText w:val=""/>
+      <w:lvlJc w:val="left"/>
+      <w:pPr>
+        <w:tabs>
+          <w:tab w:val="left" w:pos="1440"/>
+        </w:tabs>
+        <w:ind w:left="1440" w:hanging="360"/>
+      </w:pPr>
+      <w:rPr>
+        <w:rFonts w:hint="default" w:ascii="Symbol" w:hAnsi="Symbol"/>
+        <w:sz w:val="20"/>
+      </w:rPr>
+    </w:lvl>
+    <w:lvl w:ilvl="2" w:tentative="0">
+      <w:start w:val="0"/>
+      <w:numFmt w:val="bullet"/>
+      <w:lvlText w:val=""/>
+      <w:lvlJc w:val="left"/>
+      <w:pPr>
+        <w:tabs>
+          <w:tab w:val="left" w:pos="2160"/>
+        </w:tabs>
+        <w:ind w:left="2160" w:hanging="360"/>
+      </w:pPr>
+      <w:rPr>
+        <w:rFonts w:hint="default" w:ascii="Symbol" w:hAnsi="Symbol"/>
+        <w:sz w:val="20"/>
+      </w:rPr>
+    </w:lvl>
+    <w:lvl w:ilvl="3" w:tentative="0">
+      <w:start w:val="0"/>
+      <w:numFmt w:val="bullet"/>
+      <w:lvlText w:val=""/>
+      <w:lvlJc w:val="left"/>
+      <w:pPr>
+        <w:tabs>
+          <w:tab w:val="left" w:pos="2880"/>
+        </w:tabs>
+        <w:ind w:left="2880" w:hanging="360"/>
+      </w:pPr>
+      <w:rPr>
+        <w:rFonts w:hint="default" w:ascii="Symbol" w:hAnsi="Symbol"/>
+        <w:sz w:val="20"/>
+      </w:rPr>
+    </w:lvl>
+    <w:lvl w:ilvl="4" w:tentative="0">
+      <w:start w:val="0"/>
+      <w:numFmt w:val="bullet"/>
+      <w:lvlText w:val=""/>
+      <w:lvlJc w:val="left"/>
+      <w:pPr>
+        <w:tabs>
+          <w:tab w:val="left" w:pos="3600"/>
+        </w:tabs>
+        <w:ind w:left="3600" w:hanging="360"/>
+      </w:pPr>
+      <w:rPr>
+        <w:rFonts w:hint="default" w:ascii="Symbol" w:hAnsi="Symbol"/>
+        <w:sz w:val="20"/>
+      </w:rPr>
+    </w:lvl>
+    <w:lvl w:ilvl="5" w:tentative="0">
+      <w:start w:val="0"/>
+      <w:numFmt w:val="bullet"/>
+      <w:lvlText w:val=""/>
+      <w:lvlJc w:val="left"/>
+      <w:pPr>
+        <w:tabs>
+          <w:tab w:val="left" w:pos="4320"/>
+        </w:tabs>
+        <w:ind w:left="4320" w:hanging="360"/>
+      </w:pPr>
+      <w:rPr>
+        <w:rFonts w:hint="default" w:ascii="Symbol" w:hAnsi="Symbol"/>
+        <w:sz w:val="20"/>
+      </w:rPr>
+    </w:lvl>
+    <w:lvl w:ilvl="6" w:tentative="0">
+      <w:start w:val="0"/>
+      <w:numFmt w:val="bullet"/>
+      <w:lvlText w:val=""/>
+      <w:lvlJc w:val="left"/>
+      <w:pPr>
+        <w:tabs>
+          <w:tab w:val="left" w:pos="5040"/>
+        </w:tabs>
+        <w:ind w:left="5040" w:hanging="360"/>
+      </w:pPr>
+      <w:rPr>
+        <w:rFonts w:hint="default" w:ascii="Symbol" w:hAnsi="Symbol"/>
+        <w:sz w:val="20"/>
+      </w:rPr>
+    </w:lvl>
+    <w:lvl w:ilvl="7" w:tentative="0">
+      <w:start w:val="0"/>
+      <w:numFmt w:val="bullet"/>
+      <w:lvlText w:val=""/>
+      <w:lvlJc w:val="left"/>
+      <w:pPr>
+        <w:tabs>
+          <w:tab w:val="left" w:pos="5760"/>
+        </w:tabs>
+        <w:ind w:left="5760" w:hanging="360"/>
+      </w:pPr>
+      <w:rPr>
+        <w:rFonts w:hint="default" w:ascii="Symbol" w:hAnsi="Symbol"/>
+        <w:sz w:val="20"/>
+      </w:rPr>
+    </w:lvl>
+    <w:lvl w:ilvl="8" w:tentative="0">
+      <w:start w:val="0"/>
+      <w:numFmt w:val="bullet"/>
+      <w:lvlText w:val=""/>
+      <w:lvlJc w:val="left"/>
+      <w:pPr>
+        <w:tabs>
+          <w:tab w:val="left" w:pos="6480"/>
+        </w:tabs>
+        <w:ind w:left="6480" w:hanging="360"/>
+      </w:pPr>
+      <w:rPr>
+        <w:rFonts w:hint="default" w:ascii="Symbol" w:hAnsi="Symbol"/>
+        <w:sz w:val="20"/>
+      </w:rPr>
+    </w:lvl>
+  </w:abstractNum>
   <w:num w:numId="1">
+    <w:abstractNumId w:val="4"/>
+  </w:num>
+  <w:num w:numId="2">
+    <w:abstractNumId w:val="1"/>
+  </w:num>
+  <w:num w:numId="3">
     <w:abstractNumId w:val="0"/>
   </w:num>
-  <w:num w:numId="2">
+  <w:num w:numId="4">
+    <w:abstractNumId w:val="3"/>
+  </w:num>
+  <w:num w:numId="5">
     <w:abstractNumId w:val="2"/>
-  </w:num>
-  <w:num w:numId="3">
-    <w:abstractNumId w:val="1"/>
   </w:num>
 </w:numbering>
 </file>
@@ -5621,7 +6716,7 @@
     <w:lsdException w:unhideWhenUsed="0" w:uiPriority="0" w:semiHidden="0" w:name="footnote text"/>
     <w:lsdException w:unhideWhenUsed="0" w:uiPriority="0" w:semiHidden="0" w:name="annotation text"/>
     <w:lsdException w:qFormat="1" w:unhideWhenUsed="0" w:uiPriority="0" w:semiHidden="0" w:name="header"/>
-    <w:lsdException w:unhideWhenUsed="0" w:uiPriority="0" w:semiHidden="0" w:name="footer"/>
+    <w:lsdException w:qFormat="1" w:unhideWhenUsed="0" w:uiPriority="0" w:semiHidden="0" w:name="footer"/>
     <w:lsdException w:unhideWhenUsed="0" w:uiPriority="0" w:semiHidden="0" w:name="index heading"/>
     <w:lsdException w:qFormat="1" w:uiPriority="0" w:name="caption"/>
     <w:lsdException w:unhideWhenUsed="0" w:uiPriority="0" w:semiHidden="0" w:name="table of figures"/>
@@ -5868,6 +6963,7 @@
   <w:style w:type="paragraph" w:styleId="4">
     <w:name w:val="footer"/>
     <w:basedOn w:val="1"/>
+    <w:qFormat/>
     <w:uiPriority w:val="0"/>
     <w:pPr>
       <w:tabs>
@@ -5918,6 +7014,33 @@
         <w:insideV w:val="single" w:color="auto" w:sz="4" w:space="0"/>
       </w:tblBorders>
     </w:tblPr>
+  </w:style>
+  <w:style w:type="character" w:customStyle="1" w:styleId="7">
+    <w:name w:val="normaltextrun"/>
+    <w:basedOn w:val="2"/>
+    <w:qFormat/>
+    <w:uiPriority w:val="0"/>
+  </w:style>
+  <w:style w:type="paragraph" w:customStyle="1" w:styleId="8">
+    <w:name w:val="paragraph"/>
+    <w:basedOn w:val="1"/>
+    <w:qFormat/>
+    <w:uiPriority w:val="0"/>
+    <w:pPr>
+      <w:spacing w:before="100" w:beforeAutospacing="1" w:after="100" w:afterAutospacing="1" w:line="240" w:lineRule="auto"/>
+    </w:pPr>
+    <w:rPr>
+      <w:rFonts w:ascii="Times New Roman" w:hAnsi="Times New Roman" w:eastAsia="Times New Roman" w:cs="Times New Roman"/>
+      <w:sz w:val="24"/>
+      <w:szCs w:val="24"/>
+      <w:lang w:eastAsia="en-IN"/>
+    </w:rPr>
+  </w:style>
+  <w:style w:type="character" w:customStyle="1" w:styleId="9">
+    <w:name w:val="eop"/>
+    <w:basedOn w:val="2"/>
+    <w:qFormat/>
+    <w:uiPriority w:val="0"/>
   </w:style>
 </w:styles>
 </file>
